--- a/安卓压缩工具集说明文档.docx
+++ b/安卓压缩工具集说明文档.docx
@@ -1943,7 +1943,23 @@
           <w:rFonts w:hint="eastAsia"/>
           <w:sz w:val="24"/>
         </w:rPr>
-        <w:t xml:space="preserve"> ApkLibComrepss </w:t>
+        <w:t xml:space="preserve"> </w:t>
+      </w:r>
+      <w:proofErr w:type="spellStart"/>
+      <w:r>
+        <w:rPr>
+          <w:rFonts w:hint="eastAsia"/>
+          <w:sz w:val="24"/>
+        </w:rPr>
+        <w:t>ApkLibComrepss</w:t>
+      </w:r>
+      <w:proofErr w:type="spellEnd"/>
+      <w:r>
+        <w:rPr>
+          <w:rFonts w:hint="eastAsia"/>
+          <w:sz w:val="24"/>
+        </w:rPr>
+        <w:t xml:space="preserve"> </w:t>
       </w:r>
       <w:r>
         <w:rPr>
@@ -2004,6 +2020,7 @@
         </w:rPr>
         <w:t>，使用这个文件可以把一个普通的</w:t>
       </w:r>
+      <w:proofErr w:type="spellStart"/>
       <w:r>
         <w:rPr>
           <w:rFonts w:hint="eastAsia"/>
@@ -2011,6 +2028,7 @@
         </w:rPr>
         <w:t>apk</w:t>
       </w:r>
+      <w:proofErr w:type="spellEnd"/>
       <w:r>
         <w:rPr>
           <w:rFonts w:hint="eastAsia"/>
@@ -2018,6 +2036,7 @@
         </w:rPr>
         <w:t>文件转换为压缩的</w:t>
       </w:r>
+      <w:proofErr w:type="spellStart"/>
       <w:r>
         <w:rPr>
           <w:rFonts w:hint="eastAsia"/>
@@ -2025,6 +2044,7 @@
         </w:rPr>
         <w:t>apk</w:t>
       </w:r>
+      <w:proofErr w:type="spellEnd"/>
       <w:r>
         <w:rPr>
           <w:rFonts w:hint="eastAsia"/>
@@ -2042,6 +2062,7 @@
           <w:sz w:val="24"/>
         </w:rPr>
       </w:pPr>
+      <w:proofErr w:type="spellStart"/>
       <w:r>
         <w:rPr>
           <w:rFonts w:hint="eastAsia"/>
@@ -2049,6 +2070,7 @@
         </w:rPr>
         <w:t>CompressDemo</w:t>
       </w:r>
+      <w:proofErr w:type="spellEnd"/>
       <w:r>
         <w:rPr>
           <w:rFonts w:hint="eastAsia"/>
@@ -2080,6 +2102,7 @@
           <w:sz w:val="24"/>
         </w:rPr>
       </w:pPr>
+      <w:proofErr w:type="spellStart"/>
       <w:r>
         <w:rPr>
           <w:rFonts w:hint="eastAsia"/>
@@ -2087,6 +2110,7 @@
         </w:rPr>
         <w:t>DecRawso</w:t>
       </w:r>
+      <w:proofErr w:type="spellEnd"/>
       <w:r>
         <w:rPr>
           <w:rFonts w:hint="eastAsia"/>
@@ -2132,6 +2156,7 @@
           <w:sz w:val="24"/>
         </w:rPr>
       </w:pPr>
+      <w:proofErr w:type="spellStart"/>
       <w:r>
         <w:rPr>
           <w:rFonts w:hint="eastAsia"/>
@@ -2139,6 +2164,7 @@
         </w:rPr>
         <w:t>RawsoCreator</w:t>
       </w:r>
+      <w:proofErr w:type="spellEnd"/>
       <w:r>
         <w:rPr>
           <w:rFonts w:hint="eastAsia"/>
@@ -2257,6 +2283,7 @@
         </w:rPr>
         <w:t>打开</w:t>
       </w:r>
+      <w:proofErr w:type="spellStart"/>
       <w:r>
         <w:rPr>
           <w:rFonts w:hint="eastAsia"/>
@@ -2264,6 +2291,7 @@
         </w:rPr>
         <w:t>CompressDemo</w:t>
       </w:r>
+      <w:proofErr w:type="spellEnd"/>
       <w:r>
         <w:rPr>
           <w:rFonts w:hint="eastAsia"/>
@@ -2299,6 +2327,7 @@
         </w:rPr>
         <w:t>首先需要引入</w:t>
       </w:r>
+      <w:proofErr w:type="spellStart"/>
       <w:r>
         <w:rPr>
           <w:rFonts w:hint="eastAsia"/>
@@ -2306,6 +2335,7 @@
         </w:rPr>
         <w:t>DecRawso</w:t>
       </w:r>
+      <w:proofErr w:type="spellEnd"/>
       <w:r>
         <w:rPr>
           <w:rFonts w:hint="eastAsia"/>
@@ -2395,6 +2425,7 @@
         </w:rPr>
         <w:t>然后需要在你的工程内最初始的地方调用</w:t>
       </w:r>
+      <w:proofErr w:type="spellStart"/>
       <w:r>
         <w:rPr>
           <w:b/>
@@ -2402,6 +2433,7 @@
         </w:rPr>
         <w:t>DecRawso.NewInstance</w:t>
       </w:r>
+      <w:proofErr w:type="spellEnd"/>
       <w:r>
         <w:rPr>
           <w:rFonts w:hint="eastAsia"/>
@@ -2436,6 +2468,7 @@
         </w:rPr>
         <w:t>的</w:t>
       </w:r>
+      <w:proofErr w:type="spellStart"/>
       <w:r>
         <w:rPr>
           <w:rFonts w:hint="eastAsia"/>
@@ -2443,6 +2476,7 @@
         </w:rPr>
         <w:t>OnCreate</w:t>
       </w:r>
+      <w:proofErr w:type="spellEnd"/>
       <w:r>
         <w:rPr>
           <w:rFonts w:hint="eastAsia"/>
@@ -2527,12 +2561,14 @@
         </w:rPr>
         <w:t>传入参数</w:t>
       </w:r>
+      <w:proofErr w:type="spellStart"/>
       <w:r>
         <w:rPr>
           <w:sz w:val="24"/>
         </w:rPr>
         <w:t>showProgress</w:t>
       </w:r>
+      <w:proofErr w:type="spellEnd"/>
       <w:r>
         <w:rPr>
           <w:rFonts w:hint="eastAsia"/>
@@ -2575,11 +2611,33 @@
         </w:rPr>
         <w:t>推荐使用</w:t>
       </w:r>
-      <w:r>
-        <w:rPr>
-          <w:sz w:val="24"/>
-        </w:rPr>
-        <w:t>DecRawso.NewInstance(mContext,null,false);</w:t>
+      <w:proofErr w:type="spellStart"/>
+      <w:r>
+        <w:rPr>
+          <w:sz w:val="24"/>
+        </w:rPr>
+        <w:t>DecRawso.NewInstance</w:t>
+      </w:r>
+      <w:proofErr w:type="spellEnd"/>
+      <w:r>
+        <w:rPr>
+          <w:sz w:val="24"/>
+        </w:rPr>
+        <w:t>(</w:t>
+      </w:r>
+      <w:proofErr w:type="spellStart"/>
+      <w:r>
+        <w:rPr>
+          <w:sz w:val="24"/>
+        </w:rPr>
+        <w:t>mContext,null,false</w:t>
+      </w:r>
+      <w:proofErr w:type="spellEnd"/>
+      <w:r>
+        <w:rPr>
+          <w:sz w:val="24"/>
+        </w:rPr>
+        <w:t>);</w:t>
       </w:r>
       <w:r>
         <w:rPr>
@@ -2673,11 +2731,19 @@
         </w:rPr>
         <w:t>所有的</w:t>
       </w:r>
-      <w:r>
-        <w:rPr>
-          <w:sz w:val="24"/>
-        </w:rPr>
-        <w:t>System.loadlibrary(***)</w:t>
+      <w:proofErr w:type="spellStart"/>
+      <w:r>
+        <w:rPr>
+          <w:sz w:val="24"/>
+        </w:rPr>
+        <w:t>System.loadlibrary</w:t>
+      </w:r>
+      <w:proofErr w:type="spellEnd"/>
+      <w:r>
+        <w:rPr>
+          <w:sz w:val="24"/>
+        </w:rPr>
+        <w:t>(***)</w:t>
       </w:r>
       <w:r>
         <w:rPr>
@@ -2703,8 +2769,167 @@
         <w:rPr>
           <w:sz w:val="24"/>
         </w:rPr>
-        <w:t> System.load(DecRawso.GetInstance().GetPath(“***"));</w:t>
-      </w:r>
+        <w:t xml:space="preserve"> </w:t>
+      </w:r>
+      <w:proofErr w:type="spellStart"/>
+      <w:r>
+        <w:rPr>
+          <w:sz w:val="24"/>
+        </w:rPr>
+        <w:t>System.load</w:t>
+      </w:r>
+      <w:proofErr w:type="spellEnd"/>
+      <w:r>
+        <w:rPr>
+          <w:sz w:val="24"/>
+        </w:rPr>
+        <w:t>(</w:t>
+      </w:r>
+      <w:proofErr w:type="spellStart"/>
+      <w:r>
+        <w:rPr>
+          <w:sz w:val="24"/>
+        </w:rPr>
+        <w:t>DecRawso.GetInstance</w:t>
+      </w:r>
+      <w:proofErr w:type="spellEnd"/>
+      <w:r>
+        <w:rPr>
+          <w:sz w:val="24"/>
+        </w:rPr>
+        <w:t>().</w:t>
+      </w:r>
+      <w:proofErr w:type="spellStart"/>
+      <w:r>
+        <w:rPr>
+          <w:sz w:val="24"/>
+        </w:rPr>
+        <w:t>GetPath</w:t>
+      </w:r>
+      <w:proofErr w:type="spellEnd"/>
+      <w:r>
+        <w:rPr>
+          <w:sz w:val="24"/>
+        </w:rPr>
+        <w:t>(“***"));</w:t>
+      </w:r>
+      <w:r>
+        <w:rPr>
+          <w:rFonts w:hint="eastAsia"/>
+          <w:sz w:val="24"/>
+        </w:rPr>
+        <w:br/>
+      </w:r>
+      <w:r>
+        <w:rPr>
+          <w:rFonts w:hint="eastAsia"/>
+          <w:sz w:val="24"/>
+        </w:rPr>
+        <w:t>新版本，</w:t>
+      </w:r>
+      <w:r>
+        <w:rPr>
+          <w:rFonts w:hint="eastAsia"/>
+          <w:sz w:val="24"/>
+        </w:rPr>
+        <w:t xml:space="preserve"> </w:t>
+      </w:r>
+      <w:r>
+        <w:rPr>
+          <w:rFonts w:hint="eastAsia"/>
+          <w:sz w:val="24"/>
+        </w:rPr>
+        <w:t>这步可以省略了，</w:t>
+      </w:r>
+      <w:proofErr w:type="spellStart"/>
+      <w:r>
+        <w:rPr>
+          <w:rFonts w:hint="eastAsia"/>
+          <w:sz w:val="24"/>
+        </w:rPr>
+        <w:t>sdk</w:t>
+      </w:r>
+      <w:proofErr w:type="spellEnd"/>
+      <w:r>
+        <w:rPr>
+          <w:rFonts w:hint="eastAsia"/>
+          <w:sz w:val="24"/>
+        </w:rPr>
+        <w:t>会修改</w:t>
+      </w:r>
+      <w:r>
+        <w:rPr>
+          <w:rFonts w:hint="eastAsia"/>
+          <w:sz w:val="24"/>
+        </w:rPr>
+        <w:t>system</w:t>
+      </w:r>
+      <w:r>
+        <w:rPr>
+          <w:rFonts w:hint="eastAsia"/>
+          <w:sz w:val="24"/>
+        </w:rPr>
+        <w:t>的</w:t>
+      </w:r>
+      <w:proofErr w:type="spellStart"/>
+      <w:r>
+        <w:rPr>
+          <w:rFonts w:hint="eastAsia"/>
+          <w:sz w:val="24"/>
+        </w:rPr>
+        <w:t>libaray</w:t>
+      </w:r>
+      <w:proofErr w:type="spellEnd"/>
+      <w:r>
+        <w:rPr>
+          <w:rFonts w:hint="eastAsia"/>
+          <w:sz w:val="24"/>
+        </w:rPr>
+        <w:t>加载路径，一般情况下，系统升级不会出问题</w:t>
+      </w:r>
+      <w:r>
+        <w:rPr>
+          <w:rFonts w:hint="eastAsia"/>
+          <w:sz w:val="24"/>
+        </w:rPr>
+        <w:t xml:space="preserve"> </w:t>
+      </w:r>
+      <w:r>
+        <w:rPr>
+          <w:rFonts w:hint="eastAsia"/>
+          <w:sz w:val="24"/>
+        </w:rPr>
+        <w:t>（非正规代码，小概率会随</w:t>
+      </w:r>
+      <w:r>
+        <w:rPr>
+          <w:rFonts w:hint="eastAsia"/>
+          <w:sz w:val="24"/>
+        </w:rPr>
+        <w:t>android</w:t>
+      </w:r>
+      <w:r>
+        <w:rPr>
+          <w:rFonts w:hint="eastAsia"/>
+          <w:sz w:val="24"/>
+        </w:rPr>
+        <w:t>升级修改新的代码）</w:t>
+      </w:r>
+      <w:r>
+        <w:rPr>
+          <w:rFonts w:hint="eastAsia"/>
+          <w:sz w:val="24"/>
+        </w:rPr>
+        <w:t>，如果方便的话，还是采用</w:t>
+      </w:r>
+      <w:r>
+        <w:rPr>
+          <w:sz w:val="24"/>
+        </w:rPr>
+        <w:t>System.load(DecRawso.GetInstance().GetPath(“***"))</w:t>
+      </w:r>
+      <w:bookmarkStart w:id="2" w:name="_GoBack"/>
+      <w:bookmarkEnd w:id="2"/>
     </w:p>
     <w:p>
       <w:pPr>
@@ -2946,6 +3171,7 @@
         </w:rPr>
         <w:t>后面跟</w:t>
       </w:r>
+      <w:proofErr w:type="spellStart"/>
       <w:r>
         <w:rPr>
           <w:rFonts w:hint="eastAsia"/>
@@ -2953,6 +3179,7 @@
         </w:rPr>
         <w:t>apk</w:t>
       </w:r>
+      <w:proofErr w:type="spellEnd"/>
       <w:r>
         <w:rPr>
           <w:rFonts w:hint="eastAsia"/>
@@ -3002,7 +3229,35 @@
         <w:rPr>
           <w:sz w:val="24"/>
         </w:rPr>
-        <w:t>[key storepass keypass alias</w:t>
+        <w:t xml:space="preserve">[key </w:t>
+      </w:r>
+      <w:proofErr w:type="spellStart"/>
+      <w:r>
+        <w:rPr>
+          <w:sz w:val="24"/>
+        </w:rPr>
+        <w:t>storepass</w:t>
+      </w:r>
+      <w:proofErr w:type="spellEnd"/>
+      <w:r>
+        <w:rPr>
+          <w:sz w:val="24"/>
+        </w:rPr>
+        <w:t xml:space="preserve"> </w:t>
+      </w:r>
+      <w:proofErr w:type="spellStart"/>
+      <w:r>
+        <w:rPr>
+          <w:sz w:val="24"/>
+        </w:rPr>
+        <w:t>keypass</w:t>
+      </w:r>
+      <w:proofErr w:type="spellEnd"/>
+      <w:r>
+        <w:rPr>
+          <w:sz w:val="24"/>
+        </w:rPr>
+        <w:t xml:space="preserve"> alias</w:t>
       </w:r>
       <w:r>
         <w:rPr>
@@ -3080,8 +3335,6 @@
         </w:rPr>
         <w:t>CERT)</w:t>
       </w:r>
-      <w:bookmarkStart w:id="2" w:name="_GoBack"/>
-      <w:bookmarkEnd w:id="2"/>
     </w:p>
     <w:p>
       <w:pPr>
@@ -3197,6 +3450,7 @@
         </w:rPr>
         <w:t>会生成</w:t>
       </w:r>
+      <w:proofErr w:type="spellStart"/>
       <w:r>
         <w:rPr>
           <w:sz w:val="24"/>
@@ -3216,6 +3470,7 @@
         </w:rPr>
         <w:t>CompressAlign.apk</w:t>
       </w:r>
+      <w:proofErr w:type="spellEnd"/>
       <w:r>
         <w:rPr>
           <w:rFonts w:hint="eastAsia"/>
@@ -3230,6 +3485,7 @@
         </w:rPr>
         <w:t>这个</w:t>
       </w:r>
+      <w:proofErr w:type="spellStart"/>
       <w:r>
         <w:rPr>
           <w:rFonts w:hint="eastAsia"/>
@@ -3237,6 +3493,7 @@
         </w:rPr>
         <w:t>apk</w:t>
       </w:r>
+      <w:proofErr w:type="spellEnd"/>
       <w:r>
         <w:rPr>
           <w:rFonts w:hint="eastAsia"/>
@@ -3244,6 +3501,7 @@
         </w:rPr>
         <w:t>就是压缩后的</w:t>
       </w:r>
+      <w:proofErr w:type="spellStart"/>
       <w:r>
         <w:rPr>
           <w:rFonts w:hint="eastAsia"/>
@@ -3251,6 +3509,7 @@
         </w:rPr>
         <w:t>apk</w:t>
       </w:r>
+      <w:proofErr w:type="spellEnd"/>
     </w:p>
     <w:p>
       <w:pPr>
@@ -3309,6 +3568,7 @@
         </w:rPr>
         <w:t>，</w:t>
       </w:r>
+      <w:proofErr w:type="spellStart"/>
       <w:r>
         <w:rPr>
           <w:rFonts w:hint="eastAsia"/>
@@ -3316,6 +3576,7 @@
         </w:rPr>
         <w:t>apk</w:t>
       </w:r>
+      <w:proofErr w:type="spellEnd"/>
       <w:r>
         <w:rPr>
           <w:rFonts w:hint="eastAsia"/>
@@ -3379,6 +3640,7 @@
         </w:rPr>
         <w:t>的开发是，先整合代码，在开发过程中和原来一样开发（不压缩），在发布的时候才压缩</w:t>
       </w:r>
+      <w:proofErr w:type="spellStart"/>
       <w:r>
         <w:rPr>
           <w:rFonts w:hint="eastAsia"/>
@@ -3386,6 +3648,7 @@
         </w:rPr>
         <w:t>apk</w:t>
       </w:r>
+      <w:proofErr w:type="spellEnd"/>
     </w:p>
     <w:p>
       <w:pPr>
@@ -4646,7 +4909,6 @@
           </a:p>
         </c:rich>
       </c:tx>
-      <c:layout/>
       <c:overlay val="0"/>
     </c:title>
     <c:autoTitleDeleted val="0"/>
@@ -4755,11 +5017,11 @@
           <c:showBubbleSize val="0"/>
         </c:dLbls>
         <c:gapWidth val="150"/>
-        <c:axId val="58701696"/>
-        <c:axId val="70980352"/>
+        <c:axId val="80999936"/>
+        <c:axId val="81001472"/>
       </c:barChart>
       <c:catAx>
-        <c:axId val="58701696"/>
+        <c:axId val="80999936"/>
         <c:scaling>
           <c:orientation val="minMax"/>
         </c:scaling>
@@ -4768,7 +5030,7 @@
         <c:majorTickMark val="none"/>
         <c:minorTickMark val="none"/>
         <c:tickLblPos val="nextTo"/>
-        <c:crossAx val="70980352"/>
+        <c:crossAx val="81001472"/>
         <c:crosses val="autoZero"/>
         <c:auto val="1"/>
         <c:lblAlgn val="ctr"/>
@@ -4776,7 +5038,7 @@
         <c:noMultiLvlLbl val="0"/>
       </c:catAx>
       <c:valAx>
-        <c:axId val="70980352"/>
+        <c:axId val="81001472"/>
         <c:scaling>
           <c:orientation val="minMax"/>
         </c:scaling>
@@ -4804,14 +5066,13 @@
               </a:p>
             </c:rich>
           </c:tx>
-          <c:layout/>
           <c:overlay val="0"/>
         </c:title>
         <c:numFmt formatCode="General" sourceLinked="1"/>
         <c:majorTickMark val="none"/>
         <c:minorTickMark val="none"/>
         <c:tickLblPos val="nextTo"/>
-        <c:crossAx val="58701696"/>
+        <c:crossAx val="80999936"/>
         <c:crosses val="autoZero"/>
         <c:crossBetween val="between"/>
       </c:valAx>
@@ -5122,7 +5383,7 @@
 </file>
 
 <file path=customXml/itemProps1.xml><?xml version="1.0" encoding="utf-8"?>
-<ds:datastoreItem xmlns:ds="http://schemas.openxmlformats.org/officeDocument/2006/customXml" ds:itemID="{2FF6F2CC-DE25-4656-B483-188E434C475D}">
+<ds:datastoreItem xmlns:ds="http://schemas.openxmlformats.org/officeDocument/2006/customXml" ds:itemID="{A8E3F96A-1D25-4F76-913C-A0BC9A3D6C32}">
   <ds:schemaRefs>
     <ds:schemaRef ds:uri="http://schemas.openxmlformats.org/officeDocument/2006/bibliography"/>
   </ds:schemaRefs>

--- a/安卓压缩工具集说明文档.docx
+++ b/安卓压缩工具集说明文档.docx
@@ -1943,23 +1943,7 @@
           <w:rFonts w:hint="eastAsia"/>
           <w:sz w:val="24"/>
         </w:rPr>
-        <w:t xml:space="preserve"> </w:t>
-      </w:r>
-      <w:proofErr w:type="spellStart"/>
-      <w:r>
-        <w:rPr>
-          <w:rFonts w:hint="eastAsia"/>
-          <w:sz w:val="24"/>
-        </w:rPr>
-        <w:t>ApkLibComrepss</w:t>
-      </w:r>
-      <w:proofErr w:type="spellEnd"/>
-      <w:r>
-        <w:rPr>
-          <w:rFonts w:hint="eastAsia"/>
-          <w:sz w:val="24"/>
-        </w:rPr>
-        <w:t xml:space="preserve"> </w:t>
+        <w:t xml:space="preserve"> ApkLibComrepss </w:t>
       </w:r>
       <w:r>
         <w:rPr>
@@ -2020,7 +2004,6 @@
         </w:rPr>
         <w:t>，使用这个文件可以把一个普通的</w:t>
       </w:r>
-      <w:proofErr w:type="spellStart"/>
       <w:r>
         <w:rPr>
           <w:rFonts w:hint="eastAsia"/>
@@ -2028,7 +2011,6 @@
         </w:rPr>
         <w:t>apk</w:t>
       </w:r>
-      <w:proofErr w:type="spellEnd"/>
       <w:r>
         <w:rPr>
           <w:rFonts w:hint="eastAsia"/>
@@ -2036,7 +2018,6 @@
         </w:rPr>
         <w:t>文件转换为压缩的</w:t>
       </w:r>
-      <w:proofErr w:type="spellStart"/>
       <w:r>
         <w:rPr>
           <w:rFonts w:hint="eastAsia"/>
@@ -2044,7 +2025,6 @@
         </w:rPr>
         <w:t>apk</w:t>
       </w:r>
-      <w:proofErr w:type="spellEnd"/>
       <w:r>
         <w:rPr>
           <w:rFonts w:hint="eastAsia"/>
@@ -2062,7 +2042,6 @@
           <w:sz w:val="24"/>
         </w:rPr>
       </w:pPr>
-      <w:proofErr w:type="spellStart"/>
       <w:r>
         <w:rPr>
           <w:rFonts w:hint="eastAsia"/>
@@ -2070,7 +2049,6 @@
         </w:rPr>
         <w:t>CompressDemo</w:t>
       </w:r>
-      <w:proofErr w:type="spellEnd"/>
       <w:r>
         <w:rPr>
           <w:rFonts w:hint="eastAsia"/>
@@ -2102,7 +2080,6 @@
           <w:sz w:val="24"/>
         </w:rPr>
       </w:pPr>
-      <w:proofErr w:type="spellStart"/>
       <w:r>
         <w:rPr>
           <w:rFonts w:hint="eastAsia"/>
@@ -2110,7 +2087,6 @@
         </w:rPr>
         <w:t>DecRawso</w:t>
       </w:r>
-      <w:proofErr w:type="spellEnd"/>
       <w:r>
         <w:rPr>
           <w:rFonts w:hint="eastAsia"/>
@@ -2156,7 +2132,6 @@
           <w:sz w:val="24"/>
         </w:rPr>
       </w:pPr>
-      <w:proofErr w:type="spellStart"/>
       <w:r>
         <w:rPr>
           <w:rFonts w:hint="eastAsia"/>
@@ -2164,7 +2139,6 @@
         </w:rPr>
         <w:t>RawsoCreator</w:t>
       </w:r>
-      <w:proofErr w:type="spellEnd"/>
       <w:r>
         <w:rPr>
           <w:rFonts w:hint="eastAsia"/>
@@ -2283,7 +2257,6 @@
         </w:rPr>
         <w:t>打开</w:t>
       </w:r>
-      <w:proofErr w:type="spellStart"/>
       <w:r>
         <w:rPr>
           <w:rFonts w:hint="eastAsia"/>
@@ -2291,7 +2264,6 @@
         </w:rPr>
         <w:t>CompressDemo</w:t>
       </w:r>
-      <w:proofErr w:type="spellEnd"/>
       <w:r>
         <w:rPr>
           <w:rFonts w:hint="eastAsia"/>
@@ -2327,7 +2299,6 @@
         </w:rPr>
         <w:t>首先需要引入</w:t>
       </w:r>
-      <w:proofErr w:type="spellStart"/>
       <w:r>
         <w:rPr>
           <w:rFonts w:hint="eastAsia"/>
@@ -2335,7 +2306,6 @@
         </w:rPr>
         <w:t>DecRawso</w:t>
       </w:r>
-      <w:proofErr w:type="spellEnd"/>
       <w:r>
         <w:rPr>
           <w:rFonts w:hint="eastAsia"/>
@@ -2425,7 +2395,6 @@
         </w:rPr>
         <w:t>然后需要在你的工程内最初始的地方调用</w:t>
       </w:r>
-      <w:proofErr w:type="spellStart"/>
       <w:r>
         <w:rPr>
           <w:b/>
@@ -2433,7 +2402,6 @@
         </w:rPr>
         <w:t>DecRawso.NewInstance</w:t>
       </w:r>
-      <w:proofErr w:type="spellEnd"/>
       <w:r>
         <w:rPr>
           <w:rFonts w:hint="eastAsia"/>
@@ -2468,7 +2436,6 @@
         </w:rPr>
         <w:t>的</w:t>
       </w:r>
-      <w:proofErr w:type="spellStart"/>
       <w:r>
         <w:rPr>
           <w:rFonts w:hint="eastAsia"/>
@@ -2476,7 +2443,6 @@
         </w:rPr>
         <w:t>OnCreate</w:t>
       </w:r>
-      <w:proofErr w:type="spellEnd"/>
       <w:r>
         <w:rPr>
           <w:rFonts w:hint="eastAsia"/>
@@ -2561,14 +2527,12 @@
         </w:rPr>
         <w:t>传入参数</w:t>
       </w:r>
-      <w:proofErr w:type="spellStart"/>
       <w:r>
         <w:rPr>
           <w:sz w:val="24"/>
         </w:rPr>
         <w:t>showProgress</w:t>
       </w:r>
-      <w:proofErr w:type="spellEnd"/>
       <w:r>
         <w:rPr>
           <w:rFonts w:hint="eastAsia"/>
@@ -2611,33 +2575,11 @@
         </w:rPr>
         <w:t>推荐使用</w:t>
       </w:r>
-      <w:proofErr w:type="spellStart"/>
-      <w:r>
-        <w:rPr>
-          <w:sz w:val="24"/>
-        </w:rPr>
-        <w:t>DecRawso.NewInstance</w:t>
-      </w:r>
-      <w:proofErr w:type="spellEnd"/>
-      <w:r>
-        <w:rPr>
-          <w:sz w:val="24"/>
-        </w:rPr>
-        <w:t>(</w:t>
-      </w:r>
-      <w:proofErr w:type="spellStart"/>
-      <w:r>
-        <w:rPr>
-          <w:sz w:val="24"/>
-        </w:rPr>
-        <w:t>mContext,null,false</w:t>
-      </w:r>
-      <w:proofErr w:type="spellEnd"/>
-      <w:r>
-        <w:rPr>
-          <w:sz w:val="24"/>
-        </w:rPr>
-        <w:t>);</w:t>
+      <w:r>
+        <w:rPr>
+          <w:sz w:val="24"/>
+        </w:rPr>
+        <w:t>DecRawso.NewInstance(mContext,null,false);</w:t>
       </w:r>
       <w:r>
         <w:rPr>
@@ -2731,19 +2673,11 @@
         </w:rPr>
         <w:t>所有的</w:t>
       </w:r>
-      <w:proofErr w:type="spellStart"/>
-      <w:r>
-        <w:rPr>
-          <w:sz w:val="24"/>
-        </w:rPr>
-        <w:t>System.loadlibrary</w:t>
-      </w:r>
-      <w:proofErr w:type="spellEnd"/>
-      <w:r>
-        <w:rPr>
-          <w:sz w:val="24"/>
-        </w:rPr>
-        <w:t>(***)</w:t>
+      <w:r>
+        <w:rPr>
+          <w:sz w:val="24"/>
+        </w:rPr>
+        <w:t>System.loadlibrary(***)</w:t>
       </w:r>
       <w:r>
         <w:rPr>
@@ -2769,49 +2703,7 @@
         <w:rPr>
           <w:sz w:val="24"/>
         </w:rPr>
-        <w:t xml:space="preserve"> </w:t>
-      </w:r>
-      <w:proofErr w:type="spellStart"/>
-      <w:r>
-        <w:rPr>
-          <w:sz w:val="24"/>
-        </w:rPr>
-        <w:t>System.load</w:t>
-      </w:r>
-      <w:proofErr w:type="spellEnd"/>
-      <w:r>
-        <w:rPr>
-          <w:sz w:val="24"/>
-        </w:rPr>
-        <w:t>(</w:t>
-      </w:r>
-      <w:proofErr w:type="spellStart"/>
-      <w:r>
-        <w:rPr>
-          <w:sz w:val="24"/>
-        </w:rPr>
-        <w:t>DecRawso.GetInstance</w:t>
-      </w:r>
-      <w:proofErr w:type="spellEnd"/>
-      <w:r>
-        <w:rPr>
-          <w:sz w:val="24"/>
-        </w:rPr>
-        <w:t>().</w:t>
-      </w:r>
-      <w:proofErr w:type="spellStart"/>
-      <w:r>
-        <w:rPr>
-          <w:sz w:val="24"/>
-        </w:rPr>
-        <w:t>GetPath</w:t>
-      </w:r>
-      <w:proofErr w:type="spellEnd"/>
-      <w:r>
-        <w:rPr>
-          <w:sz w:val="24"/>
-        </w:rPr>
-        <w:t>(“***"));</w:t>
+        <w:t> System.load(DecRawso.GetInstance().GetPath(“***"));</w:t>
       </w:r>
       <w:r>
         <w:rPr>
@@ -2841,7 +2733,6 @@
         </w:rPr>
         <w:t>这步可以省略了，</w:t>
       </w:r>
-      <w:proofErr w:type="spellStart"/>
       <w:r>
         <w:rPr>
           <w:rFonts w:hint="eastAsia"/>
@@ -2849,7 +2740,6 @@
         </w:rPr>
         <w:t>sdk</w:t>
       </w:r>
-      <w:proofErr w:type="spellEnd"/>
       <w:r>
         <w:rPr>
           <w:rFonts w:hint="eastAsia"/>
@@ -2871,7 +2761,6 @@
         </w:rPr>
         <w:t>的</w:t>
       </w:r>
-      <w:proofErr w:type="spellStart"/>
       <w:r>
         <w:rPr>
           <w:rFonts w:hint="eastAsia"/>
@@ -2879,7 +2768,6 @@
         </w:rPr>
         <w:t>libaray</w:t>
       </w:r>
-      <w:proofErr w:type="spellEnd"/>
       <w:r>
         <w:rPr>
           <w:rFonts w:hint="eastAsia"/>
@@ -2928,8 +2816,6 @@
         </w:rPr>
         <w:t>System.load(DecRawso.GetInstance().GetPath(“***"))</w:t>
       </w:r>
-      <w:bookmarkStart w:id="2" w:name="_GoBack"/>
-      <w:bookmarkEnd w:id="2"/>
     </w:p>
     <w:p>
       <w:pPr>
@@ -3171,7 +3057,6 @@
         </w:rPr>
         <w:t>后面跟</w:t>
       </w:r>
-      <w:proofErr w:type="spellStart"/>
       <w:r>
         <w:rPr>
           <w:rFonts w:hint="eastAsia"/>
@@ -3179,7 +3064,6 @@
         </w:rPr>
         <w:t>apk</w:t>
       </w:r>
-      <w:proofErr w:type="spellEnd"/>
       <w:r>
         <w:rPr>
           <w:rFonts w:hint="eastAsia"/>
@@ -3229,35 +3113,7 @@
         <w:rPr>
           <w:sz w:val="24"/>
         </w:rPr>
-        <w:t xml:space="preserve">[key </w:t>
-      </w:r>
-      <w:proofErr w:type="spellStart"/>
-      <w:r>
-        <w:rPr>
-          <w:sz w:val="24"/>
-        </w:rPr>
-        <w:t>storepass</w:t>
-      </w:r>
-      <w:proofErr w:type="spellEnd"/>
-      <w:r>
-        <w:rPr>
-          <w:sz w:val="24"/>
-        </w:rPr>
-        <w:t xml:space="preserve"> </w:t>
-      </w:r>
-      <w:proofErr w:type="spellStart"/>
-      <w:r>
-        <w:rPr>
-          <w:sz w:val="24"/>
-        </w:rPr>
-        <w:t>keypass</w:t>
-      </w:r>
-      <w:proofErr w:type="spellEnd"/>
-      <w:r>
-        <w:rPr>
-          <w:sz w:val="24"/>
-        </w:rPr>
-        <w:t xml:space="preserve"> alias</w:t>
+        <w:t>[key storepass keypass alias</w:t>
       </w:r>
       <w:r>
         <w:rPr>
@@ -3426,6 +3282,7 @@
         <w:ind w:firstLineChars="0"/>
         <w:jc w:val="left"/>
         <w:rPr>
+          <w:rFonts w:hint="eastAsia"/>
           <w:sz w:val="24"/>
         </w:rPr>
       </w:pPr>
@@ -3450,7 +3307,6 @@
         </w:rPr>
         <w:t>会生成</w:t>
       </w:r>
-      <w:proofErr w:type="spellStart"/>
       <w:r>
         <w:rPr>
           <w:sz w:val="24"/>
@@ -3470,7 +3326,6 @@
         </w:rPr>
         <w:t>CompressAlign.apk</w:t>
       </w:r>
-      <w:proofErr w:type="spellEnd"/>
       <w:r>
         <w:rPr>
           <w:rFonts w:hint="eastAsia"/>
@@ -3485,7 +3340,6 @@
         </w:rPr>
         <w:t>这个</w:t>
       </w:r>
-      <w:proofErr w:type="spellStart"/>
       <w:r>
         <w:rPr>
           <w:rFonts w:hint="eastAsia"/>
@@ -3493,7 +3347,6 @@
         </w:rPr>
         <w:t>apk</w:t>
       </w:r>
-      <w:proofErr w:type="spellEnd"/>
       <w:r>
         <w:rPr>
           <w:rFonts w:hint="eastAsia"/>
@@ -3501,7 +3354,6 @@
         </w:rPr>
         <w:t>就是压缩后的</w:t>
       </w:r>
-      <w:proofErr w:type="spellStart"/>
       <w:r>
         <w:rPr>
           <w:rFonts w:hint="eastAsia"/>
@@ -3509,7 +3361,359 @@
         </w:rPr>
         <w:t>apk</w:t>
       </w:r>
-      <w:proofErr w:type="spellEnd"/>
+    </w:p>
+    <w:p>
+      <w:pPr>
+        <w:pStyle w:val="ListParagraph"/>
+        <w:ind w:firstLineChars="0"/>
+        <w:jc w:val="left"/>
+        <w:rPr>
+          <w:rFonts w:hint="eastAsia"/>
+          <w:sz w:val="24"/>
+        </w:rPr>
+      </w:pPr>
+      <w:r>
+        <w:rPr>
+          <w:rFonts w:hint="eastAsia"/>
+          <w:sz w:val="24"/>
+        </w:rPr>
+        <w:t>新的命令参数</w:t>
+      </w:r>
+    </w:p>
+    <w:p>
+      <w:pPr>
+        <w:pStyle w:val="ListParagraph"/>
+        <w:ind w:firstLineChars="0"/>
+        <w:jc w:val="left"/>
+        <w:rPr>
+          <w:sz w:val="24"/>
+        </w:rPr>
+      </w:pPr>
+      <w:r>
+        <w:rPr>
+          <w:sz w:val="24"/>
+        </w:rPr>
+        <w:t xml:space="preserve">-o outputfilename     </w:t>
+      </w:r>
+      <w:r>
+        <w:rPr>
+          <w:rFonts w:hint="eastAsia"/>
+          <w:sz w:val="24"/>
+        </w:rPr>
+        <w:t>定义输出的</w:t>
+      </w:r>
+      <w:r>
+        <w:rPr>
+          <w:rFonts w:hint="eastAsia"/>
+          <w:sz w:val="24"/>
+        </w:rPr>
+        <w:t>apk</w:t>
+      </w:r>
+      <w:r>
+        <w:rPr>
+          <w:rFonts w:hint="eastAsia"/>
+          <w:sz w:val="24"/>
+        </w:rPr>
+        <w:t>文件名</w:t>
+      </w:r>
+    </w:p>
+    <w:p>
+      <w:pPr>
+        <w:pStyle w:val="ListParagraph"/>
+        <w:ind w:firstLine="480"/>
+        <w:jc w:val="left"/>
+        <w:rPr>
+          <w:sz w:val="24"/>
+        </w:rPr>
+      </w:pPr>
+      <w:r>
+        <w:rPr>
+          <w:sz w:val="24"/>
+        </w:rPr>
+        <w:t xml:space="preserve">-slience             </w:t>
+      </w:r>
+      <w:r>
+        <w:rPr>
+          <w:rFonts w:hint="eastAsia"/>
+          <w:sz w:val="24"/>
+        </w:rPr>
+        <w:t>不需要显示，在</w:t>
+      </w:r>
+      <w:r>
+        <w:rPr>
+          <w:rFonts w:hint="eastAsia"/>
+          <w:sz w:val="24"/>
+        </w:rPr>
+        <w:t>ant</w:t>
+      </w:r>
+      <w:r>
+        <w:rPr>
+          <w:rFonts w:hint="eastAsia"/>
+          <w:sz w:val="24"/>
+        </w:rPr>
+        <w:t>打包或者</w:t>
+      </w:r>
+      <w:r>
+        <w:rPr>
+          <w:rFonts w:hint="eastAsia"/>
+          <w:sz w:val="24"/>
+        </w:rPr>
+        <w:t>linux</w:t>
+      </w:r>
+      <w:r>
+        <w:rPr>
+          <w:rFonts w:hint="eastAsia"/>
+          <w:sz w:val="24"/>
+        </w:rPr>
+        <w:t>命令行执行有用</w:t>
+      </w:r>
+    </w:p>
+    <w:p>
+      <w:pPr>
+        <w:pStyle w:val="ListParagraph"/>
+        <w:ind w:firstLine="480"/>
+        <w:jc w:val="left"/>
+        <w:rPr>
+          <w:rFonts w:hint="eastAsia"/>
+          <w:sz w:val="24"/>
+        </w:rPr>
+      </w:pPr>
+      <w:r>
+        <w:rPr>
+          <w:sz w:val="24"/>
+        </w:rPr>
+        <w:t xml:space="preserve">-nosign             </w:t>
+      </w:r>
+      <w:r>
+        <w:rPr>
+          <w:rFonts w:hint="eastAsia"/>
+          <w:sz w:val="24"/>
+        </w:rPr>
+        <w:t>不签名</w:t>
+      </w:r>
+      <w:r>
+        <w:rPr>
+          <w:rFonts w:hint="eastAsia"/>
+          <w:sz w:val="24"/>
+        </w:rPr>
+        <w:t>apk</w:t>
+      </w:r>
+    </w:p>
+    <w:p>
+      <w:pPr>
+        <w:pStyle w:val="ListParagraph"/>
+        <w:ind w:firstLine="480"/>
+        <w:jc w:val="left"/>
+        <w:rPr>
+          <w:sz w:val="24"/>
+        </w:rPr>
+      </w:pPr>
+      <w:r>
+        <w:rPr>
+          <w:sz w:val="24"/>
+        </w:rPr>
+        <w:t xml:space="preserve">-nox86check      </w:t>
+      </w:r>
+      <w:r>
+        <w:rPr>
+          <w:rFonts w:hint="eastAsia"/>
+          <w:sz w:val="24"/>
+        </w:rPr>
+        <w:t xml:space="preserve">   </w:t>
+      </w:r>
+      <w:r>
+        <w:rPr>
+          <w:rFonts w:hint="eastAsia"/>
+          <w:sz w:val="24"/>
+        </w:rPr>
+        <w:t>不检测</w:t>
+      </w:r>
+      <w:r>
+        <w:rPr>
+          <w:rFonts w:hint="eastAsia"/>
+          <w:sz w:val="24"/>
+        </w:rPr>
+        <w:t>x86</w:t>
+      </w:r>
+      <w:r>
+        <w:rPr>
+          <w:rFonts w:hint="eastAsia"/>
+          <w:sz w:val="24"/>
+        </w:rPr>
+        <w:t>，</w:t>
+      </w:r>
+      <w:r>
+        <w:rPr>
+          <w:rFonts w:hint="eastAsia"/>
+          <w:sz w:val="24"/>
+        </w:rPr>
+        <w:t>arm</w:t>
+      </w:r>
+      <w:r>
+        <w:rPr>
+          <w:rFonts w:hint="eastAsia"/>
+          <w:sz w:val="24"/>
+        </w:rPr>
+        <w:t>混合调用</w:t>
+      </w:r>
+    </w:p>
+    <w:p>
+      <w:pPr>
+        <w:pStyle w:val="ListParagraph"/>
+        <w:ind w:firstLineChars="0"/>
+        <w:jc w:val="left"/>
+        <w:rPr>
+          <w:rFonts w:hint="eastAsia"/>
+          <w:sz w:val="24"/>
+        </w:rPr>
+      </w:pPr>
+      <w:r>
+        <w:rPr>
+          <w:sz w:val="24"/>
+        </w:rPr>
+        <w:t xml:space="preserve">-noarm            </w:t>
+      </w:r>
+      <w:r>
+        <w:rPr>
+          <w:rFonts w:hint="eastAsia"/>
+          <w:sz w:val="24"/>
+        </w:rPr>
+        <w:t xml:space="preserve"> </w:t>
+      </w:r>
+      <w:r>
+        <w:rPr>
+          <w:rFonts w:hint="eastAsia"/>
+          <w:sz w:val="24"/>
+        </w:rPr>
+        <w:t>不压缩</w:t>
+      </w:r>
+      <w:r>
+        <w:rPr>
+          <w:rFonts w:hint="eastAsia"/>
+          <w:sz w:val="24"/>
+        </w:rPr>
+        <w:t>arm</w:t>
+      </w:r>
+      <w:r>
+        <w:rPr>
+          <w:rFonts w:hint="eastAsia"/>
+          <w:sz w:val="24"/>
+        </w:rPr>
+        <w:t>库</w:t>
+      </w:r>
+    </w:p>
+    <w:p>
+      <w:pPr>
+        <w:pStyle w:val="ListParagraph"/>
+        <w:ind w:firstLineChars="0"/>
+        <w:jc w:val="left"/>
+        <w:rPr>
+          <w:rFonts w:hint="eastAsia"/>
+          <w:sz w:val="24"/>
+        </w:rPr>
+      </w:pPr>
+    </w:p>
+    <w:p>
+      <w:pPr>
+        <w:pStyle w:val="ListParagraph"/>
+        <w:ind w:firstLineChars="0"/>
+        <w:jc w:val="left"/>
+        <w:rPr>
+          <w:rFonts w:hint="eastAsia"/>
+          <w:sz w:val="24"/>
+        </w:rPr>
+      </w:pPr>
+      <w:r>
+        <w:rPr>
+          <w:rFonts w:hint="eastAsia"/>
+          <w:sz w:val="24"/>
+        </w:rPr>
+        <w:t>在</w:t>
+      </w:r>
+      <w:r>
+        <w:rPr>
+          <w:rFonts w:hint="eastAsia"/>
+          <w:sz w:val="24"/>
+        </w:rPr>
+        <w:t>ant</w:t>
+      </w:r>
+      <w:r>
+        <w:rPr>
+          <w:rFonts w:hint="eastAsia"/>
+          <w:sz w:val="24"/>
+        </w:rPr>
+        <w:t>打包模式下检测打包成功</w:t>
+      </w:r>
+      <w:r>
+        <w:rPr>
+          <w:rFonts w:hint="eastAsia"/>
+          <w:sz w:val="24"/>
+        </w:rPr>
+        <w:t xml:space="preserve"> </w:t>
+      </w:r>
+      <w:r>
+        <w:rPr>
+          <w:rFonts w:hint="eastAsia"/>
+          <w:sz w:val="24"/>
+        </w:rPr>
+        <w:t>（一定要使用</w:t>
+      </w:r>
+      <w:r>
+        <w:rPr>
+          <w:sz w:val="24"/>
+        </w:rPr>
+        <w:t>-slience</w:t>
+      </w:r>
+      <w:r>
+        <w:rPr>
+          <w:rFonts w:hint="eastAsia"/>
+          <w:sz w:val="24"/>
+        </w:rPr>
+        <w:t>）</w:t>
+      </w:r>
+      <w:bookmarkStart w:id="2" w:name="_GoBack"/>
+      <w:bookmarkEnd w:id="2"/>
+    </w:p>
+    <w:p>
+      <w:pPr>
+        <w:pStyle w:val="ListParagraph"/>
+        <w:ind w:firstLineChars="0"/>
+        <w:jc w:val="left"/>
+        <w:rPr>
+          <w:rFonts w:hint="eastAsia"/>
+          <w:sz w:val="24"/>
+        </w:rPr>
+      </w:pPr>
+      <w:r>
+        <w:rPr>
+          <w:rFonts w:hint="eastAsia"/>
+          <w:sz w:val="24"/>
+        </w:rPr>
+        <w:t>如果</w:t>
+      </w:r>
+      <w:r>
+        <w:rPr>
+          <w:sz w:val="24"/>
+        </w:rPr>
+        <w:t>Done.flag</w:t>
+      </w:r>
+      <w:r>
+        <w:rPr>
+          <w:rFonts w:hint="eastAsia"/>
+          <w:sz w:val="24"/>
+        </w:rPr>
+        <w:t>文件存在，表示打包成功</w:t>
+      </w:r>
+    </w:p>
+    <w:p>
+      <w:pPr>
+        <w:pStyle w:val="ListParagraph"/>
+        <w:ind w:firstLineChars="0"/>
+        <w:jc w:val="left"/>
+        <w:rPr>
+          <w:sz w:val="24"/>
+        </w:rPr>
+      </w:pPr>
     </w:p>
     <w:p>
       <w:pPr>
@@ -3568,7 +3772,6 @@
         </w:rPr>
         <w:t>，</w:t>
       </w:r>
-      <w:proofErr w:type="spellStart"/>
       <w:r>
         <w:rPr>
           <w:rFonts w:hint="eastAsia"/>
@@ -3576,7 +3779,6 @@
         </w:rPr>
         <w:t>apk</w:t>
       </w:r>
-      <w:proofErr w:type="spellEnd"/>
       <w:r>
         <w:rPr>
           <w:rFonts w:hint="eastAsia"/>
@@ -3640,7 +3842,6 @@
         </w:rPr>
         <w:t>的开发是，先整合代码，在开发过程中和原来一样开发（不压缩），在发布的时候才压缩</w:t>
       </w:r>
-      <w:proofErr w:type="spellStart"/>
       <w:r>
         <w:rPr>
           <w:rFonts w:hint="eastAsia"/>
@@ -3648,7 +3849,6 @@
         </w:rPr>
         <w:t>apk</w:t>
       </w:r>
-      <w:proofErr w:type="spellEnd"/>
     </w:p>
     <w:p>
       <w:pPr>
@@ -3774,7 +3974,15 @@
           <w:rFonts w:hint="eastAsia"/>
           <w:sz w:val="24"/>
         </w:rPr>
-        <w:t>的第三方库，那么在实际运行过程中会导致缺库现象的发生。在缺库的情况下，压缩的</w:t>
+        <w:t>的第三方库，那么在实际运行过程中会导致缺库</w:t>
+      </w:r>
+      <w:r>
+        <w:rPr>
+          <w:rFonts w:hint="eastAsia"/>
+          <w:sz w:val="24"/>
+        </w:rPr>
+        <w:lastRenderedPageBreak/>
+        <w:t>现象的发生。在缺库的情况下，压缩的</w:t>
       </w:r>
       <w:r>
         <w:rPr>
@@ -4048,7 +4256,6 @@
           <w:sz w:val="20"/>
           <w:szCs w:val="20"/>
         </w:rPr>
-        <w:lastRenderedPageBreak/>
         <w:drawing>
           <wp:anchor distT="0" distB="0" distL="114300" distR="114300" simplePos="0" relativeHeight="251661312" behindDoc="0" locked="0" layoutInCell="1" allowOverlap="1" wp14:anchorId="48A35EA6" wp14:editId="3E72EE9B">
             <wp:simplePos x="0" y="0"/>
@@ -5017,11 +5224,11 @@
           <c:showBubbleSize val="0"/>
         </c:dLbls>
         <c:gapWidth val="150"/>
-        <c:axId val="80999936"/>
-        <c:axId val="81001472"/>
+        <c:axId val="116946816"/>
+        <c:axId val="116948352"/>
       </c:barChart>
       <c:catAx>
-        <c:axId val="80999936"/>
+        <c:axId val="116946816"/>
         <c:scaling>
           <c:orientation val="minMax"/>
         </c:scaling>
@@ -5030,7 +5237,7 @@
         <c:majorTickMark val="none"/>
         <c:minorTickMark val="none"/>
         <c:tickLblPos val="nextTo"/>
-        <c:crossAx val="81001472"/>
+        <c:crossAx val="116948352"/>
         <c:crosses val="autoZero"/>
         <c:auto val="1"/>
         <c:lblAlgn val="ctr"/>
@@ -5038,7 +5245,7 @@
         <c:noMultiLvlLbl val="0"/>
       </c:catAx>
       <c:valAx>
-        <c:axId val="81001472"/>
+        <c:axId val="116948352"/>
         <c:scaling>
           <c:orientation val="minMax"/>
         </c:scaling>
@@ -5072,7 +5279,7 @@
         <c:majorTickMark val="none"/>
         <c:minorTickMark val="none"/>
         <c:tickLblPos val="nextTo"/>
-        <c:crossAx val="80999936"/>
+        <c:crossAx val="116946816"/>
         <c:crosses val="autoZero"/>
         <c:crossBetween val="between"/>
       </c:valAx>
@@ -5383,7 +5590,7 @@
 </file>
 
 <file path=customXml/itemProps1.xml><?xml version="1.0" encoding="utf-8"?>
-<ds:datastoreItem xmlns:ds="http://schemas.openxmlformats.org/officeDocument/2006/customXml" ds:itemID="{A8E3F96A-1D25-4F76-913C-A0BC9A3D6C32}">
+<ds:datastoreItem xmlns:ds="http://schemas.openxmlformats.org/officeDocument/2006/customXml" ds:itemID="{5D033651-C5A0-448C-AEEA-E4D6F4FE54D4}">
   <ds:schemaRefs>
     <ds:schemaRef ds:uri="http://schemas.openxmlformats.org/officeDocument/2006/bibliography"/>
   </ds:schemaRefs>
